--- a/Files/MyWork.docx
+++ b/Files/MyWork.docx
@@ -7513,7 +7513,7 @@
                 <w:snapToGrid w:val="0"/>
                 <w:lang w:val="en-US"/>
               </w:rPr>
-              <w:t>Languages</w:t>
+              <w:t>Resources</w:t>
             </w:r>
           </w:p>
         </w:tc>
@@ -7534,7 +7534,7 @@
               <w:rPr>
                 <w:snapToGrid w:val="0"/>
               </w:rPr>
-              <w:t>Файлы языка приложения.</w:t>
+              <w:t>Файлы ресурсов приложения.</w:t>
             </w:r>
           </w:p>
         </w:tc>
@@ -7554,13 +7554,15 @@
                 <w:lang w:val="en-US"/>
               </w:rPr>
             </w:pPr>
+            <w:proofErr w:type="spellStart"/>
             <w:r>
               <w:rPr>
                 <w:snapToGrid w:val="0"/>
                 <w:lang w:val="en-US"/>
               </w:rPr>
-              <w:t>Resources</w:t>
-            </w:r>
+              <w:t>App.config</w:t>
+            </w:r>
+            <w:proofErr w:type="spellEnd"/>
           </w:p>
         </w:tc>
         <w:tc>
@@ -7580,7 +7582,7 @@
               <w:rPr>
                 <w:snapToGrid w:val="0"/>
               </w:rPr>
-              <w:t>Файлы ресурсов приложения.</w:t>
+              <w:t>Файл конфигурации приложения.</w:t>
             </w:r>
           </w:p>
         </w:tc>
@@ -7606,7 +7608,7 @@
                 <w:snapToGrid w:val="0"/>
                 <w:lang w:val="en-US"/>
               </w:rPr>
-              <w:t>App.config</w:t>
+              <w:t>App.xaml</w:t>
             </w:r>
             <w:proofErr w:type="spellEnd"/>
           </w:p>
@@ -7628,7 +7630,7 @@
               <w:rPr>
                 <w:snapToGrid w:val="0"/>
               </w:rPr>
-              <w:t>Файл конфигурации приложения.</w:t>
+              <w:t>Основная задача данного файла состоит в определении ресурсов, общих для приложения.</w:t>
             </w:r>
           </w:p>
         </w:tc>
@@ -7645,18 +7647,8 @@
               <w:ind w:firstLine="0"/>
               <w:rPr>
                 <w:snapToGrid w:val="0"/>
-                <w:lang w:val="en-US"/>
               </w:rPr>
             </w:pPr>
-            <w:proofErr w:type="spellStart"/>
-            <w:r>
-              <w:rPr>
-                <w:snapToGrid w:val="0"/>
-                <w:lang w:val="en-US"/>
-              </w:rPr>
-              <w:t>App.xaml</w:t>
-            </w:r>
-            <w:proofErr w:type="spellEnd"/>
           </w:p>
         </w:tc>
         <w:tc>
@@ -7672,12 +7664,6 @@
                 <w:snapToGrid w:val="0"/>
               </w:rPr>
             </w:pPr>
-            <w:r>
-              <w:rPr>
-                <w:snapToGrid w:val="0"/>
-              </w:rPr>
-              <w:t>Основная задача данного файла состоит в определении ресурсов, общих для приложения.</w:t>
-            </w:r>
           </w:p>
         </w:tc>
       </w:tr>
@@ -7841,6 +7827,8 @@
               </w:rPr>
               <w:t>DataBase</w:t>
             </w:r>
+            <w:bookmarkStart w:id="12" w:name="_GoBack"/>
+            <w:bookmarkEnd w:id="12"/>
             <w:proofErr w:type="spellEnd"/>
           </w:p>
         </w:tc>
@@ -8260,12 +8248,12 @@
       <w:pPr>
         <w:pStyle w:val="af9"/>
       </w:pPr>
-      <w:bookmarkStart w:id="12" w:name="_Toc104200176"/>
+      <w:bookmarkStart w:id="13" w:name="_Toc104200176"/>
       <w:r>
         <w:lastRenderedPageBreak/>
         <w:t>3.4 Проектирование базы данных</w:t>
       </w:r>
-      <w:bookmarkEnd w:id="12"/>
+      <w:bookmarkEnd w:id="13"/>
     </w:p>
     <w:p>
       <w:pPr>
@@ -9318,8 +9306,6 @@
         </w:rPr>
         <w:t>Car</w:t>
       </w:r>
-      <w:bookmarkStart w:id="13" w:name="_GoBack"/>
-      <w:bookmarkEnd w:id="13"/>
     </w:p>
     <w:tbl>
       <w:tblPr>
@@ -9820,7 +9806,7 @@
             <w:sz w:val="28"/>
             <w:szCs w:val="28"/>
           </w:rPr>
-          <w:t>14</w:t>
+          <w:t>3</w:t>
         </w:r>
         <w:r>
           <w:rPr>
@@ -12418,7 +12404,7 @@
 </file>
 
 <file path=customXml/itemProps1.xml><?xml version="1.0" encoding="utf-8"?>
-<ds:datastoreItem xmlns:ds="http://schemas.openxmlformats.org/officeDocument/2006/customXml" ds:itemID="{66F504BD-F4B7-4D1B-8C1A-2C152C46D8F0}">
+<ds:datastoreItem xmlns:ds="http://schemas.openxmlformats.org/officeDocument/2006/customXml" ds:itemID="{F0776844-5720-44C4-8830-64DBE033224C}">
   <ds:schemaRefs>
     <ds:schemaRef ds:uri="http://schemas.openxmlformats.org/officeDocument/2006/bibliography"/>
   </ds:schemaRefs>

--- a/Files/MyWork.docx
+++ b/Files/MyWork.docx
@@ -7462,13 +7462,15 @@
                 <w:lang w:val="en-US"/>
               </w:rPr>
             </w:pPr>
+            <w:proofErr w:type="spellStart"/>
             <w:r>
               <w:rPr>
                 <w:snapToGrid w:val="0"/>
                 <w:lang w:val="en-US"/>
               </w:rPr>
-              <w:t>Themes</w:t>
-            </w:r>
+              <w:t>App.config</w:t>
+            </w:r>
+            <w:proofErr w:type="spellEnd"/>
           </w:p>
         </w:tc>
         <w:tc>
@@ -7488,7 +7490,7 @@
               <w:rPr>
                 <w:snapToGrid w:val="0"/>
               </w:rPr>
-              <w:t>Файлы тем приложения.</w:t>
+              <w:t>Файл конфигурации приложения.</w:t>
             </w:r>
           </w:p>
         </w:tc>
@@ -7508,59 +7510,13 @@
                 <w:lang w:val="en-US"/>
               </w:rPr>
             </w:pPr>
+            <w:proofErr w:type="spellStart"/>
             <w:r>
               <w:rPr>
                 <w:snapToGrid w:val="0"/>
                 <w:lang w:val="en-US"/>
               </w:rPr>
-              <w:t>Resources</w:t>
-            </w:r>
-          </w:p>
-        </w:tc>
-        <w:tc>
-          <w:tcPr>
-            <w:tcW w:w="6372" w:type="dxa"/>
-          </w:tcPr>
-          <w:p>
-            <w:pPr>
-              <w:pStyle w:val="a9"/>
-              <w:shd w:val="clear" w:color="auto" w:fill="auto"/>
-              <w:ind w:firstLine="0"/>
-              <w:rPr>
-                <w:snapToGrid w:val="0"/>
-              </w:rPr>
-            </w:pPr>
-            <w:r>
-              <w:rPr>
-                <w:snapToGrid w:val="0"/>
-              </w:rPr>
-              <w:t>Файлы ресурсов приложения.</w:t>
-            </w:r>
-          </w:p>
-        </w:tc>
-      </w:tr>
-      <w:tr>
-        <w:tc>
-          <w:tcPr>
-            <w:tcW w:w="3256" w:type="dxa"/>
-          </w:tcPr>
-          <w:p>
-            <w:pPr>
-              <w:pStyle w:val="a9"/>
-              <w:shd w:val="clear" w:color="auto" w:fill="auto"/>
-              <w:ind w:firstLine="0"/>
-              <w:rPr>
-                <w:snapToGrid w:val="0"/>
-                <w:lang w:val="en-US"/>
-              </w:rPr>
-            </w:pPr>
-            <w:proofErr w:type="spellStart"/>
-            <w:r>
-              <w:rPr>
-                <w:snapToGrid w:val="0"/>
-                <w:lang w:val="en-US"/>
-              </w:rPr>
-              <w:t>App.config</w:t>
+              <w:t>App.xaml</w:t>
             </w:r>
             <w:proofErr w:type="spellEnd"/>
           </w:p>
@@ -7582,88 +7538,8 @@
               <w:rPr>
                 <w:snapToGrid w:val="0"/>
               </w:rPr>
-              <w:t>Файл конфигурации приложения.</w:t>
-            </w:r>
-          </w:p>
-        </w:tc>
-      </w:tr>
-      <w:tr>
-        <w:tc>
-          <w:tcPr>
-            <w:tcW w:w="3256" w:type="dxa"/>
-          </w:tcPr>
-          <w:p>
-            <w:pPr>
-              <w:pStyle w:val="a9"/>
-              <w:shd w:val="clear" w:color="auto" w:fill="auto"/>
-              <w:ind w:firstLine="0"/>
-              <w:rPr>
-                <w:snapToGrid w:val="0"/>
-                <w:lang w:val="en-US"/>
-              </w:rPr>
-            </w:pPr>
-            <w:proofErr w:type="spellStart"/>
-            <w:r>
-              <w:rPr>
-                <w:snapToGrid w:val="0"/>
-                <w:lang w:val="en-US"/>
-              </w:rPr>
-              <w:t>App.xaml</w:t>
-            </w:r>
-            <w:proofErr w:type="spellEnd"/>
-          </w:p>
-        </w:tc>
-        <w:tc>
-          <w:tcPr>
-            <w:tcW w:w="6372" w:type="dxa"/>
-          </w:tcPr>
-          <w:p>
-            <w:pPr>
-              <w:pStyle w:val="a9"/>
-              <w:shd w:val="clear" w:color="auto" w:fill="auto"/>
-              <w:ind w:firstLine="0"/>
-              <w:rPr>
-                <w:snapToGrid w:val="0"/>
-              </w:rPr>
-            </w:pPr>
-            <w:r>
-              <w:rPr>
-                <w:snapToGrid w:val="0"/>
-              </w:rPr>
               <w:t>Основная задача данного файла состоит в определении ресурсов, общих для приложения.</w:t>
             </w:r>
-          </w:p>
-        </w:tc>
-      </w:tr>
-      <w:tr>
-        <w:tc>
-          <w:tcPr>
-            <w:tcW w:w="3256" w:type="dxa"/>
-          </w:tcPr>
-          <w:p>
-            <w:pPr>
-              <w:pStyle w:val="a9"/>
-              <w:shd w:val="clear" w:color="auto" w:fill="auto"/>
-              <w:ind w:firstLine="0"/>
-              <w:rPr>
-                <w:snapToGrid w:val="0"/>
-              </w:rPr>
-            </w:pPr>
-          </w:p>
-        </w:tc>
-        <w:tc>
-          <w:tcPr>
-            <w:tcW w:w="6372" w:type="dxa"/>
-          </w:tcPr>
-          <w:p>
-            <w:pPr>
-              <w:pStyle w:val="a9"/>
-              <w:shd w:val="clear" w:color="auto" w:fill="auto"/>
-              <w:ind w:firstLine="0"/>
-              <w:rPr>
-                <w:snapToGrid w:val="0"/>
-              </w:rPr>
-            </w:pPr>
           </w:p>
         </w:tc>
       </w:tr>
@@ -7827,8 +7703,6 @@
               </w:rPr>
               <w:t>DataBase</w:t>
             </w:r>
-            <w:bookmarkStart w:id="12" w:name="_GoBack"/>
-            <w:bookmarkEnd w:id="12"/>
             <w:proofErr w:type="spellEnd"/>
           </w:p>
         </w:tc>
@@ -8248,26 +8122,40 @@
       <w:pPr>
         <w:pStyle w:val="af9"/>
       </w:pPr>
-      <w:bookmarkStart w:id="13" w:name="_Toc104200176"/>
+      <w:bookmarkStart w:id="12" w:name="_Toc104200176"/>
+      <w:r>
+        <w:tab/>
+      </w:r>
+      <w:r>
+        <w:t>3.4 Проектирование ба</w:t>
+      </w:r>
+      <w:bookmarkStart w:id="13" w:name="_GoBack"/>
+      <w:bookmarkEnd w:id="13"/>
+      <w:r>
+        <w:t>зы данных</w:t>
+      </w:r>
+      <w:bookmarkEnd w:id="12"/>
+    </w:p>
+    <w:p>
+      <w:pPr>
+        <w:pStyle w:val="a9"/>
+      </w:pPr>
+      <w:r>
+        <w:t>Проектирование баз данных – процесс создания схемы базы данных и определения необходимы ограничений целостности.</w:t>
+      </w:r>
+      <w:r>
+        <w:rPr>
+          <w:lang w:val="en-US"/>
+        </w:rPr>
+        <w:t>gf</w:t>
+      </w:r>
+    </w:p>
+    <w:p>
+      <w:pPr>
+        <w:pStyle w:val="a9"/>
+      </w:pPr>
       <w:r>
         <w:lastRenderedPageBreak/>
-        <w:t>3.4 Проектирование базы данных</w:t>
-      </w:r>
-      <w:bookmarkEnd w:id="13"/>
-    </w:p>
-    <w:p>
-      <w:pPr>
-        <w:pStyle w:val="a9"/>
-      </w:pPr>
-      <w:r>
-        <w:t>Проектирование баз данных – процесс создания схемы базы данных и определения необходимы ограничений целостности.</w:t>
-      </w:r>
-    </w:p>
-    <w:p>
-      <w:pPr>
-        <w:pStyle w:val="a9"/>
-      </w:pPr>
-      <w:r>
         <w:t xml:space="preserve">При проектировании базы данных курсового проекта использовался </w:t>
       </w:r>
       <w:r>
@@ -8478,7 +8366,6 @@
         </w:rPr>
       </w:pPr>
       <w:r>
-        <w:lastRenderedPageBreak/>
         <w:t xml:space="preserve">Таблица </w:t>
       </w:r>
       <w:r>
@@ -8600,6 +8487,7 @@
               <w:rPr>
                 <w:lang w:val="en-US"/>
               </w:rPr>
+              <w:lastRenderedPageBreak/>
               <w:t>Password</w:t>
             </w:r>
           </w:p>
@@ -9806,7 +9694,7 @@
             <w:sz w:val="28"/>
             <w:szCs w:val="28"/>
           </w:rPr>
-          <w:t>3</w:t>
+          <w:t>13</w:t>
         </w:r>
         <w:r>
           <w:rPr>
@@ -12404,7 +12292,7 @@
 </file>
 
 <file path=customXml/itemProps1.xml><?xml version="1.0" encoding="utf-8"?>
-<ds:datastoreItem xmlns:ds="http://schemas.openxmlformats.org/officeDocument/2006/customXml" ds:itemID="{F0776844-5720-44C4-8830-64DBE033224C}">
+<ds:datastoreItem xmlns:ds="http://schemas.openxmlformats.org/officeDocument/2006/customXml" ds:itemID="{CAD1CB8C-27E8-4EEB-AB6C-27CCA0728692}">
   <ds:schemaRefs>
     <ds:schemaRef ds:uri="http://schemas.openxmlformats.org/officeDocument/2006/bibliography"/>
   </ds:schemaRefs>
